--- a/Documentation/Notebooks/Engg Portfolio/Control Award.docx
+++ b/Documentation/Notebooks/Engg Portfolio/Control Award.docx
@@ -365,6 +365,63 @@
           <w:sz w:val="24"/>
           <w:szCs w:val="24"/>
         </w:rPr>
+        <w:t>Driver Controlled Enhancements</w:t>
+      </w:r>
+    </w:p>
+    <w:p>
+      <w:pPr>
+        <w:rPr>
+          <w:rFonts w:ascii="Book Antiqua" w:hAnsi="Book Antiqua"/>
+          <w:sz w:val="24"/>
+          <w:szCs w:val="24"/>
+        </w:rPr>
+      </w:pPr>
+      <w:r>
+        <w:rPr>
+          <w:rFonts w:ascii="Book Antiqua" w:hAnsi="Book Antiqua"/>
+          <w:sz w:val="24"/>
+          <w:szCs w:val="24"/>
+        </w:rPr>
+        <w:tab/>
+        <w:t xml:space="preserve">To move the arm up at a specific angle, we are using a </w:t>
+      </w:r>
+      <w:proofErr w:type="spellStart"/>
+      <w:r>
+        <w:rPr>
+          <w:rFonts w:ascii="Book Antiqua" w:hAnsi="Book Antiqua"/>
+          <w:sz w:val="24"/>
+          <w:szCs w:val="24"/>
+        </w:rPr>
+        <w:t>pidf</w:t>
+      </w:r>
+      <w:proofErr w:type="spellEnd"/>
+      <w:r>
+        <w:rPr>
+          <w:rFonts w:ascii="Book Antiqua" w:hAnsi="Book Antiqua"/>
+          <w:sz w:val="24"/>
+          <w:szCs w:val="24"/>
+        </w:rPr>
+        <w:t xml:space="preserve"> loop. When we press the “x” button on gamepad, the arm goes to the target position, making it easier to keep the arm up. In the chassis driver controls, we also added moving buttons that move the robot in small increments. This helps us be more accurate when in front of the backdrop and going through the truss.</w:t>
+      </w:r>
+    </w:p>
+    <w:p>
+      <w:pPr>
+        <w:rPr>
+          <w:rFonts w:ascii="Book Antiqua" w:hAnsi="Book Antiqua"/>
+          <w:b/>
+          <w:bCs/>
+          <w:sz w:val="24"/>
+          <w:szCs w:val="24"/>
+        </w:rPr>
+      </w:pPr>
+      <w:r>
+        <w:rPr>
+          <w:rFonts w:ascii="Book Antiqua" w:hAnsi="Book Antiqua"/>
+          <w:b/>
+          <w:bCs/>
+          <w:sz w:val="24"/>
+          <w:szCs w:val="24"/>
+        </w:rPr>
         <w:t>Engineering Portfolio References</w:t>
       </w:r>
     </w:p>
@@ -426,6 +483,38 @@
         </w:rPr>
         <w:t>sections 4-6 and 10-12.</w:t>
       </w:r>
+    </w:p>
+    <w:p>
+      <w:pPr>
+        <w:rPr>
+          <w:rFonts w:ascii="Book Antiqua" w:hAnsi="Book Antiqua"/>
+          <w:b/>
+          <w:bCs/>
+          <w:sz w:val="24"/>
+          <w:szCs w:val="24"/>
+        </w:rPr>
+      </w:pPr>
+      <w:r>
+        <w:rPr>
+          <w:rFonts w:ascii="Book Antiqua" w:hAnsi="Book Antiqua"/>
+          <w:b/>
+          <w:bCs/>
+          <w:sz w:val="24"/>
+          <w:szCs w:val="24"/>
+        </w:rPr>
+        <w:t>Autonomous Diagram</w:t>
+      </w:r>
+    </w:p>
+    <w:p>
+      <w:pPr>
+        <w:rPr>
+          <w:rFonts w:ascii="Book Antiqua" w:hAnsi="Book Antiqua"/>
+          <w:b/>
+          <w:bCs/>
+          <w:sz w:val="24"/>
+          <w:szCs w:val="24"/>
+        </w:rPr>
+      </w:pPr>
     </w:p>
     <w:p>
       <w:pPr>
@@ -1307,6 +1396,15 @@
 </file>
 
 <file path=customXml/item1.xml><?xml version="1.0" encoding="utf-8"?>
+<?mso-contentType ?>
+<FormTemplates xmlns="http://schemas.microsoft.com/sharepoint/v3/contenttype/forms">
+  <Display>DocumentLibraryForm</Display>
+  <Edit>DocumentLibraryForm</Edit>
+  <New>DocumentLibraryForm</New>
+</FormTemplates>
+</file>
+
+<file path=customXml/item2.xml><?xml version="1.0" encoding="utf-8"?>
 <ct:contentTypeSchema xmlns:ct="http://schemas.microsoft.com/office/2006/metadata/contentType" xmlns:ma="http://schemas.microsoft.com/office/2006/metadata/properties/metaAttributes" ct:_="" ma:_="" ma:contentTypeName="Document" ma:contentTypeID="0x01010043C8D93C93CC08419D3D9167F03F903F" ma:contentTypeVersion="10" ma:contentTypeDescription="Create a new document." ma:contentTypeScope="" ma:versionID="1aaecefb10eeed0fe5ea80f46086bec4">
   <xsd:schema xmlns:xsd="http://www.w3.org/2001/XMLSchema" xmlns:xs="http://www.w3.org/2001/XMLSchema" xmlns:p="http://schemas.microsoft.com/office/2006/metadata/properties" xmlns:ns3="8292ea36-a37a-4495-acb8-ed83b6d6c87e" xmlns:ns4="a00cb234-0508-4b6c-a775-7e61a15277ad" targetNamespace="http://schemas.microsoft.com/office/2006/metadata/properties" ma:root="true" ma:fieldsID="c2464ab4aa4f50c02eb9cf2ce11a4b84" ns3:_="" ns4:_="">
     <xsd:import namespace="8292ea36-a37a-4495-acb8-ed83b6d6c87e"/>
@@ -1509,15 +1607,6 @@
 </ct:contentTypeSchema>
 </file>
 
-<file path=customXml/item2.xml><?xml version="1.0" encoding="utf-8"?>
-<?mso-contentType ?>
-<FormTemplates xmlns="http://schemas.microsoft.com/sharepoint/v3/contenttype/forms">
-  <Display>DocumentLibraryForm</Display>
-  <Edit>DocumentLibraryForm</Edit>
-  <New>DocumentLibraryForm</New>
-</FormTemplates>
-</file>
-
 <file path=customXml/item3.xml><?xml version="1.0" encoding="utf-8"?>
 <p:properties xmlns:p="http://schemas.microsoft.com/office/2006/metadata/properties" xmlns:xsi="http://www.w3.org/2001/XMLSchema-instance" xmlns:pc="http://schemas.microsoft.com/office/infopath/2007/PartnerControls">
   <documentManagement>
@@ -1527,6 +1616,14 @@
 </file>
 
 <file path=customXml/itemProps1.xml><?xml version="1.0" encoding="utf-8"?>
+<ds:datastoreItem xmlns:ds="http://schemas.openxmlformats.org/officeDocument/2006/customXml" ds:itemID="{30C64377-3408-4327-8365-1E34DBE1B74C}">
+  <ds:schemaRefs>
+    <ds:schemaRef ds:uri="http://schemas.microsoft.com/sharepoint/v3/contenttype/forms"/>
+  </ds:schemaRefs>
+</ds:datastoreItem>
+</file>
+
+<file path=customXml/itemProps2.xml><?xml version="1.0" encoding="utf-8"?>
 <ds:datastoreItem xmlns:ds="http://schemas.openxmlformats.org/officeDocument/2006/customXml" ds:itemID="{B8181F52-167E-4A43-A82B-190A5B1E04DD}">
   <ds:schemaRefs>
     <ds:schemaRef ds:uri="http://schemas.microsoft.com/office/2006/metadata/contentType"/>
@@ -1545,27 +1642,12 @@
 </ds:datastoreItem>
 </file>
 
-<file path=customXml/itemProps2.xml><?xml version="1.0" encoding="utf-8"?>
-<ds:datastoreItem xmlns:ds="http://schemas.openxmlformats.org/officeDocument/2006/customXml" ds:itemID="{30C64377-3408-4327-8365-1E34DBE1B74C}">
-  <ds:schemaRefs>
-    <ds:schemaRef ds:uri="http://schemas.microsoft.com/sharepoint/v3/contenttype/forms"/>
-  </ds:schemaRefs>
-</ds:datastoreItem>
-</file>
-
 <file path=customXml/itemProps3.xml><?xml version="1.0" encoding="utf-8"?>
 <ds:datastoreItem xmlns:ds="http://schemas.openxmlformats.org/officeDocument/2006/customXml" ds:itemID="{4377E57C-5531-4DD4-A565-D5E76FFF23E5}">
   <ds:schemaRefs>
-    <ds:schemaRef ds:uri="http://purl.org/dc/terms/"/>
-    <ds:schemaRef ds:uri="a00cb234-0508-4b6c-a775-7e61a15277ad"/>
-    <ds:schemaRef ds:uri="http://purl.org/dc/dcmitype/"/>
-    <ds:schemaRef ds:uri="http://purl.org/dc/elements/1.1/"/>
-    <ds:schemaRef ds:uri="http://schemas.openxmlformats.org/package/2006/metadata/core-properties"/>
-    <ds:schemaRef ds:uri="http://schemas.microsoft.com/office/2006/documentManagement/types"/>
+    <ds:schemaRef ds:uri="http://schemas.microsoft.com/office/2006/metadata/properties"/>
+    <ds:schemaRef ds:uri="http://schemas.microsoft.com/office/infopath/2007/PartnerControls"/>
     <ds:schemaRef ds:uri="8292ea36-a37a-4495-acb8-ed83b6d6c87e"/>
-    <ds:schemaRef ds:uri="http://schemas.microsoft.com/office/infopath/2007/PartnerControls"/>
-    <ds:schemaRef ds:uri="http://schemas.microsoft.com/office/2006/metadata/properties"/>
-    <ds:schemaRef ds:uri="http://www.w3.org/XML/1998/namespace"/>
   </ds:schemaRefs>
 </ds:datastoreItem>
 </file>